--- a/sketches_for_project - 26-10.docx
+++ b/sketches_for_project - 26-10.docx
@@ -1966,31 +1966,7 @@
         <w:rPr>
           <w:color w:val="5B9BD5" w:themeColor="accent1"/>
         </w:rPr>
-        <w:t xml:space="preserve">The system </w:t>
-      </w:r>
-      <w:r>
-        <w:rPr>
-          <w:color w:val="5B9BD5" w:themeColor="accent1"/>
-        </w:rPr>
-        <w:t xml:space="preserve">must </w:t>
-      </w:r>
-      <w:r>
-        <w:rPr>
-          <w:color w:val="5B9BD5" w:themeColor="accent1"/>
-        </w:rPr>
-        <w:t>allow a</w:t>
-      </w:r>
-      <w:r>
-        <w:rPr>
-          <w:color w:val="5B9BD5" w:themeColor="accent1"/>
-        </w:rPr>
-        <w:t xml:space="preserve"> supervisor </w:t>
-      </w:r>
-      <w:r>
-        <w:rPr>
-          <w:color w:val="5B9BD5" w:themeColor="accent1"/>
-        </w:rPr>
-        <w:t>to login, inserting its username and password</w:t>
+        <w:t>The system must allow a supervisor to login, inserting its username and password</w:t>
       </w:r>
     </w:p>
     <w:p>
@@ -2198,8 +2174,6 @@
       <w:r>
         <w:t>,</w:t>
       </w:r>
-      <w:bookmarkStart w:id="0" w:name="_GoBack"/>
-      <w:bookmarkEnd w:id="0"/>
       <w:r>
         <w:t xml:space="preserve"> exploiting the municipality services</w:t>
       </w:r>
@@ -2352,13 +2326,7 @@
     </w:p>
     <w:p/>
     <w:p>
-      <w:pPr>
-        <w:ind w:left="360"/>
-      </w:pPr>
-    </w:p>
-    <w:p>
-      <w:r>
-        <w:lastRenderedPageBreak/>
+      <w:r>
         <w:t xml:space="preserve">2.The </w:t>
       </w:r>
       <w:r>
@@ -2377,6 +2345,109 @@
         <w:t>Lukas is a municipality agent that is working as usual at his desk and has the SafeStreet Web app opened in the background on his PC. While checking his papers he receives a notification from the SafeStreet. He opens the window of the app and finds that a new report has been made about a violation. Lukas clicks on the row linked to the new violation. He observes that the violation has been reported by a certain Gianluca Verdi. The pictures of the report clearly show the vehicle that has made the violation (not paid parking meter), his license plate and the place where the violation occurred. There is now enough evidence that allows Lukas to issue a traffic ticket to the owner of the vehicle.</w:t>
       </w:r>
     </w:p>
+    <w:p/>
+    <w:p>
+      <w:pPr>
+        <w:pStyle w:val="Paragrafoelenco"/>
+        <w:numPr>
+          <w:ilvl w:val="0"/>
+          <w:numId w:val="8"/>
+        </w:numPr>
+      </w:pPr>
+      <w:r>
+        <w:t>Mucipality agent</w:t>
+      </w:r>
+      <w:r>
+        <w:t xml:space="preserve"> </w:t>
+      </w:r>
+      <w:r>
+        <w:t xml:space="preserve">manage a notification of violation </w:t>
+      </w:r>
+      <w:r>
+        <w:t xml:space="preserve"> </w:t>
+      </w:r>
+      <w:r>
+        <w:br/>
+        <w:t>Name: User reports a violation</w:t>
+      </w:r>
+      <w:r>
+        <w:br/>
+        <w:t>Actors: User</w:t>
+      </w:r>
+      <w:r>
+        <w:br/>
+        <w:t>Entry condition: There are no entry condition</w:t>
+      </w:r>
+      <w:r>
+        <w:br/>
+        <w:t>Flow of events:</w:t>
+      </w:r>
+    </w:p>
+    <w:p>
+      <w:pPr>
+        <w:pStyle w:val="Paragrafoelenco"/>
+        <w:numPr>
+          <w:ilvl w:val="0"/>
+          <w:numId w:val="6"/>
+        </w:numPr>
+      </w:pPr>
+      <w:r>
+        <w:t>The user arrives arrives at the homeActivity of the mobile application.</w:t>
+      </w:r>
+    </w:p>
+    <w:p>
+      <w:pPr>
+        <w:pStyle w:val="Paragrafoelenco"/>
+        <w:numPr>
+          <w:ilvl w:val="0"/>
+          <w:numId w:val="6"/>
+        </w:numPr>
+      </w:pPr>
+      <w:r>
+        <w:t xml:space="preserve">The user input his username (ID) and his password. </w:t>
+      </w:r>
+    </w:p>
+    <w:p>
+      <w:pPr>
+        <w:pStyle w:val="Paragrafoelenco"/>
+        <w:numPr>
+          <w:ilvl w:val="0"/>
+          <w:numId w:val="6"/>
+        </w:numPr>
+      </w:pPr>
+      <w:r>
+        <w:t>The user clicks on the log in button.</w:t>
+      </w:r>
+    </w:p>
+    <w:p>
+      <w:pPr>
+        <w:pStyle w:val="Paragrafoelenco"/>
+        <w:numPr>
+          <w:ilvl w:val="0"/>
+          <w:numId w:val="6"/>
+        </w:numPr>
+      </w:pPr>
+      <w:r>
+        <w:t>The system redirects the taxi driver to his personal activity.</w:t>
+      </w:r>
+    </w:p>
+    <w:p>
+      <w:pPr>
+        <w:ind w:left="708"/>
+      </w:pPr>
+      <w:r>
+        <w:t>Exit conditions: The user is successfully redirected to his personal activity.</w:t>
+      </w:r>
+    </w:p>
+    <w:p>
+      <w:pPr>
+        <w:ind w:left="708"/>
+      </w:pPr>
+      <w:r>
+        <w:t>Exceptions: The code and password furnished by the user are not correct. In this case, the system does not redirect the user to his personal activity but notifies him that an error has been made and allows to input his code and password again.</w:t>
+      </w:r>
+    </w:p>
+    <w:p/>
     <w:p/>
     <w:p>
       <w:r>
@@ -2444,7 +2515,11 @@
         <w:t xml:space="preserve"> see</w:t>
       </w:r>
       <w:r>
-        <w:t xml:space="preserve"> if the street where he saw the accident is one of them. He opens the SafeStreet application and clicks the button “Check statistics in a city”. After this, a new page opens in which Bob clicks on the “Check for most dangerous areas/streets”. The last click he does is on the “Search for a city using your GPS position” button. Now the screen shows a map with highlighted the most unsafe areas (with most accidents) in his city. Bob selects then the area</w:t>
+        <w:t xml:space="preserve"> if the street where he saw the accident is one of them. He opens the </w:t>
+      </w:r>
+      <w:r>
+        <w:lastRenderedPageBreak/>
+        <w:t>SafeStreet application and clicks the button “Check statistics in a city”. After this, a new page opens in which Bob clicks on the “Check for most dangerous areas/streets”. The last click he does is on the “Search for a city using your GPS position” button. Now the screen shows a map with highlighted the most unsafe areas (with most accidents) in his city. Bob selects then the area</w:t>
       </w:r>
       <w:r>
         <w:t xml:space="preserve"> in which he</w:t>
@@ -2491,11 +2566,7 @@
         <w:t>typically</w:t>
       </w:r>
       <w:r>
-        <w:t xml:space="preserve"> travels by car. She lives in Milan and this week she needs to go to Turin. He wants to know where she can safely park the car and take an hotel reservation. Before searching for an hotel, she takes out her Huawei and opens the </w:t>
-      </w:r>
-      <w:r>
-        <w:lastRenderedPageBreak/>
-        <w:t>SafeStreet application. She clicks the button “Check statistics in a city”. After this, a new page opens in which Bob clicks on the “Check for most dangerous areas/streets”. The last click he does is on the “Select a city you want” button. She chooses “Turin” among all the possible ones. Now she can use</w:t>
+        <w:t xml:space="preserve"> travels by car. She lives in Milan and this week she needs to go to Turin. He wants to know where she can safely park the car and take an hotel reservation. Before searching for an hotel, she takes out her Huawei and opens the SafeStreet application. She clicks the button “Check statistics in a city”. After this, a new page opens in which Bob clicks on the “Check for most dangerous areas/streets”. The last click he does is on the “Select a city you want” button. She chooses “Turin” among all the possible ones. Now she can use</w:t>
       </w:r>
       <w:r>
         <w:t xml:space="preserve"> </w:t>
@@ -2717,7 +2788,14 @@
         <w:rPr>
           <w:lang w:val="en-US"/>
         </w:rPr>
-        <w:t xml:space="preserve">. He sees that a lot of central zones have seen reductions from 20 to 50%, while in the </w:t>
+        <w:t xml:space="preserve">. He sees that a lot of </w:t>
+      </w:r>
+      <w:r>
+        <w:rPr>
+          <w:lang w:val="en-US"/>
+        </w:rPr>
+        <w:lastRenderedPageBreak/>
+        <w:t xml:space="preserve">central zones have seen reductions from 20 to 50%, while in the </w:t>
       </w:r>
       <w:r>
         <w:rPr>
@@ -2817,13 +2895,7 @@
         <w:t>s</w:t>
       </w:r>
       <w:r>
-        <w:t xml:space="preserve"> to use the SafeStreet application to make him receive a traffic ticket. He finds an </w:t>
-      </w:r>
-      <w:r>
-        <w:t>illegally parked</w:t>
-      </w:r>
-      <w:r>
-        <w:t xml:space="preserve"> </w:t>
+        <w:t xml:space="preserve"> to use the SafeStreet application to make him receive a traffic ticket. He finds an illegally parked </w:t>
       </w:r>
       <w:r>
         <w:t>car,</w:t>
@@ -2908,7 +2980,6 @@
     </w:p>
     <w:p>
       <w:r>
-        <w:lastRenderedPageBreak/>
         <w:t xml:space="preserve">Probably he won’t do it another time. </w:t>
       </w:r>
     </w:p>
@@ -2924,6 +2995,306 @@
         <w:t xml:space="preserve">9. </w:t>
       </w:r>
     </w:p>
+    <w:p/>
+    <w:p>
+      <w:pPr>
+        <w:rPr>
+          <w:b/>
+          <w:bCs/>
+          <w:sz w:val="28"/>
+          <w:szCs w:val="28"/>
+        </w:rPr>
+      </w:pPr>
+      <w:r>
+        <w:rPr>
+          <w:b/>
+          <w:bCs/>
+          <w:sz w:val="28"/>
+          <w:szCs w:val="28"/>
+        </w:rPr>
+        <w:t xml:space="preserve">Use case: </w:t>
+      </w:r>
+    </w:p>
+    <w:p>
+      <w:pPr>
+        <w:pStyle w:val="Paragrafoelenco"/>
+        <w:numPr>
+          <w:ilvl w:val="0"/>
+          <w:numId w:val="9"/>
+        </w:numPr>
+      </w:pPr>
+      <w:r>
+        <w:t xml:space="preserve">User </w:t>
+      </w:r>
+      <w:r>
+        <w:t>log in</w:t>
+      </w:r>
+      <w:r>
+        <w:t xml:space="preserve"> </w:t>
+      </w:r>
+      <w:r>
+        <w:br/>
+      </w:r>
+      <w:r>
+        <w:t xml:space="preserve">Name: User </w:t>
+      </w:r>
+      <w:r>
+        <w:t>log in</w:t>
+      </w:r>
+      <w:r>
+        <w:br/>
+      </w:r>
+      <w:r>
+        <w:t>Actors: User</w:t>
+      </w:r>
+      <w:r>
+        <w:br/>
+      </w:r>
+      <w:r>
+        <w:t>Entry condition: There are no entry condition</w:t>
+      </w:r>
+      <w:r>
+        <w:br/>
+      </w:r>
+      <w:r>
+        <w:t>Flow of events:</w:t>
+      </w:r>
+    </w:p>
+    <w:p>
+      <w:pPr>
+        <w:pStyle w:val="Paragrafoelenco"/>
+        <w:numPr>
+          <w:ilvl w:val="0"/>
+          <w:numId w:val="6"/>
+        </w:numPr>
+      </w:pPr>
+      <w:r>
+        <w:t>The user arrives at the home</w:t>
+      </w:r>
+      <w:r>
+        <w:t>page</w:t>
+      </w:r>
+      <w:r>
+        <w:t xml:space="preserve"> of the mobile application.</w:t>
+      </w:r>
+    </w:p>
+    <w:p>
+      <w:pPr>
+        <w:pStyle w:val="Paragrafoelenco"/>
+        <w:numPr>
+          <w:ilvl w:val="0"/>
+          <w:numId w:val="6"/>
+        </w:numPr>
+      </w:pPr>
+      <w:r>
+        <w:t xml:space="preserve">The user input his username (ID) and his password. </w:t>
+      </w:r>
+    </w:p>
+    <w:p>
+      <w:pPr>
+        <w:pStyle w:val="Paragrafoelenco"/>
+        <w:numPr>
+          <w:ilvl w:val="0"/>
+          <w:numId w:val="6"/>
+        </w:numPr>
+      </w:pPr>
+      <w:r>
+        <w:t>The user clicks on the log in button.</w:t>
+      </w:r>
+    </w:p>
+    <w:p>
+      <w:pPr>
+        <w:pStyle w:val="Paragrafoelenco"/>
+        <w:numPr>
+          <w:ilvl w:val="0"/>
+          <w:numId w:val="6"/>
+        </w:numPr>
+      </w:pPr>
+      <w:r>
+        <w:t xml:space="preserve">The system redirects the taxi driver to his personal </w:t>
+      </w:r>
+      <w:r>
+        <w:t>homepage</w:t>
+      </w:r>
+      <w:r>
+        <w:t>.</w:t>
+      </w:r>
+    </w:p>
+    <w:p>
+      <w:pPr>
+        <w:ind w:left="708"/>
+      </w:pPr>
+      <w:r>
+        <w:t xml:space="preserve">Exit conditions: The user is successfully redirected to his personal </w:t>
+      </w:r>
+      <w:r>
+        <w:t>homepage</w:t>
+      </w:r>
+      <w:r>
+        <w:t>.</w:t>
+      </w:r>
+    </w:p>
+    <w:p>
+      <w:pPr>
+        <w:ind w:left="708"/>
+      </w:pPr>
+      <w:r>
+        <w:t xml:space="preserve">Exceptions: The code and password furnished by the user are not correct. In this case, the system does not redirect the user to his personal </w:t>
+      </w:r>
+      <w:r>
+        <w:t>homepage</w:t>
+      </w:r>
+      <w:r>
+        <w:t xml:space="preserve"> but notifies him that an error has been made and allows to input his code and password again.</w:t>
+      </w:r>
+    </w:p>
+    <w:p>
+      <w:pPr>
+        <w:pStyle w:val="Paragrafoelenco"/>
+        <w:numPr>
+          <w:ilvl w:val="0"/>
+          <w:numId w:val="9"/>
+        </w:numPr>
+      </w:pPr>
+      <w:r>
+        <w:t xml:space="preserve">User </w:t>
+      </w:r>
+      <w:r>
+        <w:t>reports a violation</w:t>
+      </w:r>
+      <w:r>
+        <w:br/>
+        <w:t xml:space="preserve">Name: User </w:t>
+      </w:r>
+      <w:r>
+        <w:t>reports a violation</w:t>
+      </w:r>
+      <w:r>
+        <w:br/>
+        <w:t>Actors: User</w:t>
+      </w:r>
+      <w:r>
+        <w:br/>
+        <w:t xml:space="preserve">Entry condition: </w:t>
+      </w:r>
+      <w:r>
+        <w:t>The user must be logged in and on his personal homepage.</w:t>
+      </w:r>
+      <w:r>
+        <w:br/>
+        <w:t>Flow of events:</w:t>
+      </w:r>
+    </w:p>
+    <w:p>
+      <w:pPr>
+        <w:pStyle w:val="Paragrafoelenco"/>
+        <w:numPr>
+          <w:ilvl w:val="0"/>
+          <w:numId w:val="6"/>
+        </w:numPr>
+      </w:pPr>
+      <w:r>
+        <w:t xml:space="preserve">The user input </w:t>
+      </w:r>
+      <w:r>
+        <w:t>clicks on</w:t>
+      </w:r>
+      <w:r>
+        <w:t xml:space="preserve"> the </w:t>
+      </w:r>
+      <w:r>
+        <w:t>“Report violation”</w:t>
+      </w:r>
+      <w:r>
+        <w:t xml:space="preserve"> button</w:t>
+      </w:r>
+      <w:r>
+        <w:t>.</w:t>
+      </w:r>
+    </w:p>
+    <w:p>
+      <w:pPr>
+        <w:pStyle w:val="Paragrafoelenco"/>
+        <w:numPr>
+          <w:ilvl w:val="0"/>
+          <w:numId w:val="6"/>
+        </w:numPr>
+      </w:pPr>
+      <w:r>
+        <w:t xml:space="preserve">The user </w:t>
+      </w:r>
+      <w:r>
+        <w:t>sets the “type of violation” button to a desired value, chosen from a choice list</w:t>
+      </w:r>
+      <w:r>
+        <w:t>.</w:t>
+      </w:r>
+    </w:p>
+    <w:p>
+      <w:pPr>
+        <w:pStyle w:val="Paragrafoelenco"/>
+        <w:numPr>
+          <w:ilvl w:val="0"/>
+          <w:numId w:val="6"/>
+        </w:numPr>
+      </w:pPr>
+      <w:r>
+        <w:t>The user clicks on the “take photos” button and ….  //todo simo</w:t>
+      </w:r>
+    </w:p>
+    <w:p>
+      <w:pPr>
+        <w:pStyle w:val="Paragrafoelenco"/>
+        <w:numPr>
+          <w:ilvl w:val="0"/>
+          <w:numId w:val="6"/>
+        </w:numPr>
+      </w:pPr>
+      <w:r>
+        <w:t>The user eventually fills the form “license plate”.</w:t>
+      </w:r>
+    </w:p>
+    <w:p>
+      <w:pPr>
+        <w:pStyle w:val="Paragrafoelenco"/>
+        <w:numPr>
+          <w:ilvl w:val="0"/>
+          <w:numId w:val="6"/>
+        </w:numPr>
+      </w:pPr>
+      <w:r>
+        <w:t>The user clicks on the “confirm” button and is redirected to his personal home page.</w:t>
+      </w:r>
+    </w:p>
+    <w:p>
+      <w:pPr>
+        <w:ind w:left="708"/>
+      </w:pPr>
+      <w:r>
+        <w:t xml:space="preserve">Exit conditions: The </w:t>
+      </w:r>
+      <w:r>
+        <w:t xml:space="preserve">system checks the report and manages it, </w:t>
+      </w:r>
+      <w:r>
+        <w:t>checking if images are corrupted and eventually forwarding the report to the municipality agent.</w:t>
+      </w:r>
+    </w:p>
+    <w:p>
+      <w:pPr>
+        <w:ind w:left="708"/>
+      </w:pPr>
+      <w:r>
+        <w:t xml:space="preserve">Exceptions: </w:t>
+      </w:r>
+      <w:r>
+        <w:t>The user……. //todo simo</w:t>
+      </w:r>
+      <w:bookmarkStart w:id="0" w:name="_GoBack"/>
+      <w:bookmarkEnd w:id="0"/>
+    </w:p>
+    <w:p/>
+    <w:p/>
     <w:p/>
     <w:p>
       <w:r>
@@ -2994,6 +3365,178 @@
 <file path=word/numbering.xml><?xml version="1.0" encoding="utf-8"?>
 <w:numbering xmlns:wpc="http://schemas.microsoft.com/office/word/2010/wordprocessingCanvas" xmlns:cx="http://schemas.microsoft.com/office/drawing/2014/chartex" xmlns:cx1="http://schemas.microsoft.com/office/drawing/2015/9/8/chartex" xmlns:cx2="http://schemas.microsoft.com/office/drawing/2015/10/21/chartex" xmlns:cx3="http://schemas.microsoft.com/office/drawing/2016/5/9/chartex" xmlns:cx4="http://schemas.microsoft.com/office/drawing/2016/5/10/chartex" xmlns:cx5="http://schemas.microsoft.com/office/drawing/2016/5/11/chartex" xmlns:cx6="http://schemas.microsoft.com/office/drawing/2016/5/12/chartex" xmlns:cx7="http://schemas.microsoft.com/office/drawing/2016/5/13/chartex" xmlns:cx8="http://schemas.microsoft.com/office/drawing/2016/5/14/chartex" xmlns:mc="http://schemas.openxmlformats.org/markup-compatibility/2006" xmlns:aink="http://schemas.microsoft.com/office/drawing/2016/ink" xmlns:am3d="http://schemas.microsoft.com/office/drawing/2017/model3d" xmlns:o="urn:schemas-microsoft-com:office:office" xmlns:r="http://schemas.openxmlformats.org/officeDocument/2006/relationships" xmlns:m="http://schemas.openxmlformats.org/officeDocument/2006/math" xmlns:v="urn:schemas-microsoft-com:vml" xmlns:wp14="http://schemas.microsoft.com/office/word/2010/wordprocessingDrawing" xmlns:wp="http://schemas.openxmlformats.org/drawingml/2006/wordprocessingDrawing" xmlns:w10="urn:schemas-microsoft-com:office:word" xmlns:w="http://schemas.openxmlformats.org/wordprocessingml/2006/main" xmlns:w14="http://schemas.microsoft.com/office/word/2010/wordml" xmlns:w15="http://schemas.microsoft.com/office/word/2012/wordml" xmlns:w16cid="http://schemas.microsoft.com/office/word/2016/wordml/cid" xmlns:w16se="http://schemas.microsoft.com/office/word/2015/wordml/symex" xmlns:wpg="http://schemas.microsoft.com/office/word/2010/wordprocessingGroup" xmlns:wpi="http://schemas.microsoft.com/office/word/2010/wordprocessingInk" xmlns:wne="http://schemas.microsoft.com/office/word/2006/wordml" xmlns:wps="http://schemas.microsoft.com/office/word/2010/wordprocessingShape" mc:Ignorable="w14 w15 w16se w16cid wp14">
   <w:abstractNum w:abstractNumId="0" w15:restartNumberingAfterBreak="0">
+    <w:nsid w:val="0F957A67"/>
+    <w:multiLevelType w:val="hybridMultilevel"/>
+    <w:tmpl w:val="24923828"/>
+    <w:lvl w:ilvl="0" w:tplc="0809000F">
+      <w:start w:val="1"/>
+      <w:numFmt w:val="decimal"/>
+      <w:lvlText w:val="%1."/>
+      <w:lvlJc w:val="left"/>
+      <w:pPr>
+        <w:ind w:left="720" w:hanging="360"/>
+      </w:pPr>
+    </w:lvl>
+    <w:lvl w:ilvl="1" w:tplc="08090019" w:tentative="1">
+      <w:start w:val="1"/>
+      <w:numFmt w:val="lowerLetter"/>
+      <w:lvlText w:val="%2."/>
+      <w:lvlJc w:val="left"/>
+      <w:pPr>
+        <w:ind w:left="1440" w:hanging="360"/>
+      </w:pPr>
+    </w:lvl>
+    <w:lvl w:ilvl="2" w:tplc="0809001B" w:tentative="1">
+      <w:start w:val="1"/>
+      <w:numFmt w:val="lowerRoman"/>
+      <w:lvlText w:val="%3."/>
+      <w:lvlJc w:val="right"/>
+      <w:pPr>
+        <w:ind w:left="2160" w:hanging="180"/>
+      </w:pPr>
+    </w:lvl>
+    <w:lvl w:ilvl="3" w:tplc="0809000F" w:tentative="1">
+      <w:start w:val="1"/>
+      <w:numFmt w:val="decimal"/>
+      <w:lvlText w:val="%4."/>
+      <w:lvlJc w:val="left"/>
+      <w:pPr>
+        <w:ind w:left="2880" w:hanging="360"/>
+      </w:pPr>
+    </w:lvl>
+    <w:lvl w:ilvl="4" w:tplc="08090019" w:tentative="1">
+      <w:start w:val="1"/>
+      <w:numFmt w:val="lowerLetter"/>
+      <w:lvlText w:val="%5."/>
+      <w:lvlJc w:val="left"/>
+      <w:pPr>
+        <w:ind w:left="3600" w:hanging="360"/>
+      </w:pPr>
+    </w:lvl>
+    <w:lvl w:ilvl="5" w:tplc="0809001B" w:tentative="1">
+      <w:start w:val="1"/>
+      <w:numFmt w:val="lowerRoman"/>
+      <w:lvlText w:val="%6."/>
+      <w:lvlJc w:val="right"/>
+      <w:pPr>
+        <w:ind w:left="4320" w:hanging="180"/>
+      </w:pPr>
+    </w:lvl>
+    <w:lvl w:ilvl="6" w:tplc="0809000F" w:tentative="1">
+      <w:start w:val="1"/>
+      <w:numFmt w:val="decimal"/>
+      <w:lvlText w:val="%7."/>
+      <w:lvlJc w:val="left"/>
+      <w:pPr>
+        <w:ind w:left="5040" w:hanging="360"/>
+      </w:pPr>
+    </w:lvl>
+    <w:lvl w:ilvl="7" w:tplc="08090019" w:tentative="1">
+      <w:start w:val="1"/>
+      <w:numFmt w:val="lowerLetter"/>
+      <w:lvlText w:val="%8."/>
+      <w:lvlJc w:val="left"/>
+      <w:pPr>
+        <w:ind w:left="5760" w:hanging="360"/>
+      </w:pPr>
+    </w:lvl>
+    <w:lvl w:ilvl="8" w:tplc="0809001B" w:tentative="1">
+      <w:start w:val="1"/>
+      <w:numFmt w:val="lowerRoman"/>
+      <w:lvlText w:val="%9."/>
+      <w:lvlJc w:val="right"/>
+      <w:pPr>
+        <w:ind w:left="6480" w:hanging="180"/>
+      </w:pPr>
+    </w:lvl>
+  </w:abstractNum>
+  <w:abstractNum w:abstractNumId="1" w15:restartNumberingAfterBreak="0">
+    <w:nsid w:val="143F788C"/>
+    <w:multiLevelType w:val="hybridMultilevel"/>
+    <w:tmpl w:val="7ECA7354"/>
+    <w:lvl w:ilvl="0" w:tplc="0809000F">
+      <w:start w:val="1"/>
+      <w:numFmt w:val="decimal"/>
+      <w:lvlText w:val="%1."/>
+      <w:lvlJc w:val="left"/>
+      <w:pPr>
+        <w:ind w:left="720" w:hanging="360"/>
+      </w:pPr>
+    </w:lvl>
+    <w:lvl w:ilvl="1" w:tplc="08090019" w:tentative="1">
+      <w:start w:val="1"/>
+      <w:numFmt w:val="lowerLetter"/>
+      <w:lvlText w:val="%2."/>
+      <w:lvlJc w:val="left"/>
+      <w:pPr>
+        <w:ind w:left="1440" w:hanging="360"/>
+      </w:pPr>
+    </w:lvl>
+    <w:lvl w:ilvl="2" w:tplc="0809001B" w:tentative="1">
+      <w:start w:val="1"/>
+      <w:numFmt w:val="lowerRoman"/>
+      <w:lvlText w:val="%3."/>
+      <w:lvlJc w:val="right"/>
+      <w:pPr>
+        <w:ind w:left="2160" w:hanging="180"/>
+      </w:pPr>
+    </w:lvl>
+    <w:lvl w:ilvl="3" w:tplc="0809000F" w:tentative="1">
+      <w:start w:val="1"/>
+      <w:numFmt w:val="decimal"/>
+      <w:lvlText w:val="%4."/>
+      <w:lvlJc w:val="left"/>
+      <w:pPr>
+        <w:ind w:left="2880" w:hanging="360"/>
+      </w:pPr>
+    </w:lvl>
+    <w:lvl w:ilvl="4" w:tplc="08090019" w:tentative="1">
+      <w:start w:val="1"/>
+      <w:numFmt w:val="lowerLetter"/>
+      <w:lvlText w:val="%5."/>
+      <w:lvlJc w:val="left"/>
+      <w:pPr>
+        <w:ind w:left="3600" w:hanging="360"/>
+      </w:pPr>
+    </w:lvl>
+    <w:lvl w:ilvl="5" w:tplc="0809001B" w:tentative="1">
+      <w:start w:val="1"/>
+      <w:numFmt w:val="lowerRoman"/>
+      <w:lvlText w:val="%6."/>
+      <w:lvlJc w:val="right"/>
+      <w:pPr>
+        <w:ind w:left="4320" w:hanging="180"/>
+      </w:pPr>
+    </w:lvl>
+    <w:lvl w:ilvl="6" w:tplc="0809000F" w:tentative="1">
+      <w:start w:val="1"/>
+      <w:numFmt w:val="decimal"/>
+      <w:lvlText w:val="%7."/>
+      <w:lvlJc w:val="left"/>
+      <w:pPr>
+        <w:ind w:left="5040" w:hanging="360"/>
+      </w:pPr>
+    </w:lvl>
+    <w:lvl w:ilvl="7" w:tplc="08090019" w:tentative="1">
+      <w:start w:val="1"/>
+      <w:numFmt w:val="lowerLetter"/>
+      <w:lvlText w:val="%8."/>
+      <w:lvlJc w:val="left"/>
+      <w:pPr>
+        <w:ind w:left="5760" w:hanging="360"/>
+      </w:pPr>
+    </w:lvl>
+    <w:lvl w:ilvl="8" w:tplc="0809001B" w:tentative="1">
+      <w:start w:val="1"/>
+      <w:numFmt w:val="lowerRoman"/>
+      <w:lvlText w:val="%9."/>
+      <w:lvlJc w:val="right"/>
+      <w:pPr>
+        <w:ind w:left="6480" w:hanging="180"/>
+      </w:pPr>
+    </w:lvl>
+  </w:abstractNum>
+  <w:abstractNum w:abstractNumId="2" w15:restartNumberingAfterBreak="0">
     <w:nsid w:val="174328C4"/>
     <w:multiLevelType w:val="hybridMultilevel"/>
     <w:tmpl w:val="DE9EF230"/>
@@ -3107,7 +3650,7 @@
       </w:rPr>
     </w:lvl>
   </w:abstractNum>
-  <w:abstractNum w:abstractNumId="1" w15:restartNumberingAfterBreak="0">
+  <w:abstractNum w:abstractNumId="3" w15:restartNumberingAfterBreak="0">
     <w:nsid w:val="1B651AF4"/>
     <w:multiLevelType w:val="multilevel"/>
     <w:tmpl w:val="830E4D74"/>
@@ -3220,7 +3763,120 @@
       </w:rPr>
     </w:lvl>
   </w:abstractNum>
-  <w:abstractNum w:abstractNumId="2" w15:restartNumberingAfterBreak="0">
+  <w:abstractNum w:abstractNumId="4" w15:restartNumberingAfterBreak="0">
+    <w:nsid w:val="1EE57F4C"/>
+    <w:multiLevelType w:val="hybridMultilevel"/>
+    <w:tmpl w:val="A1303A8E"/>
+    <w:lvl w:ilvl="0" w:tplc="08090001">
+      <w:start w:val="1"/>
+      <w:numFmt w:val="bullet"/>
+      <w:lvlText w:val=""/>
+      <w:lvlJc w:val="left"/>
+      <w:pPr>
+        <w:ind w:left="1068" w:hanging="360"/>
+      </w:pPr>
+      <w:rPr>
+        <w:rFonts w:ascii="Symbol" w:hAnsi="Symbol" w:hint="default"/>
+      </w:rPr>
+    </w:lvl>
+    <w:lvl w:ilvl="1" w:tplc="08090003" w:tentative="1">
+      <w:start w:val="1"/>
+      <w:numFmt w:val="bullet"/>
+      <w:lvlText w:val="o"/>
+      <w:lvlJc w:val="left"/>
+      <w:pPr>
+        <w:ind w:left="1788" w:hanging="360"/>
+      </w:pPr>
+      <w:rPr>
+        <w:rFonts w:ascii="Courier New" w:hAnsi="Courier New" w:cs="Courier New" w:hint="default"/>
+      </w:rPr>
+    </w:lvl>
+    <w:lvl w:ilvl="2" w:tplc="08090005" w:tentative="1">
+      <w:start w:val="1"/>
+      <w:numFmt w:val="bullet"/>
+      <w:lvlText w:val=""/>
+      <w:lvlJc w:val="left"/>
+      <w:pPr>
+        <w:ind w:left="2508" w:hanging="360"/>
+      </w:pPr>
+      <w:rPr>
+        <w:rFonts w:ascii="Wingdings" w:hAnsi="Wingdings" w:hint="default"/>
+      </w:rPr>
+    </w:lvl>
+    <w:lvl w:ilvl="3" w:tplc="08090001" w:tentative="1">
+      <w:start w:val="1"/>
+      <w:numFmt w:val="bullet"/>
+      <w:lvlText w:val=""/>
+      <w:lvlJc w:val="left"/>
+      <w:pPr>
+        <w:ind w:left="3228" w:hanging="360"/>
+      </w:pPr>
+      <w:rPr>
+        <w:rFonts w:ascii="Symbol" w:hAnsi="Symbol" w:hint="default"/>
+      </w:rPr>
+    </w:lvl>
+    <w:lvl w:ilvl="4" w:tplc="08090003" w:tentative="1">
+      <w:start w:val="1"/>
+      <w:numFmt w:val="bullet"/>
+      <w:lvlText w:val="o"/>
+      <w:lvlJc w:val="left"/>
+      <w:pPr>
+        <w:ind w:left="3948" w:hanging="360"/>
+      </w:pPr>
+      <w:rPr>
+        <w:rFonts w:ascii="Courier New" w:hAnsi="Courier New" w:cs="Courier New" w:hint="default"/>
+      </w:rPr>
+    </w:lvl>
+    <w:lvl w:ilvl="5" w:tplc="08090005" w:tentative="1">
+      <w:start w:val="1"/>
+      <w:numFmt w:val="bullet"/>
+      <w:lvlText w:val=""/>
+      <w:lvlJc w:val="left"/>
+      <w:pPr>
+        <w:ind w:left="4668" w:hanging="360"/>
+      </w:pPr>
+      <w:rPr>
+        <w:rFonts w:ascii="Wingdings" w:hAnsi="Wingdings" w:hint="default"/>
+      </w:rPr>
+    </w:lvl>
+    <w:lvl w:ilvl="6" w:tplc="08090001" w:tentative="1">
+      <w:start w:val="1"/>
+      <w:numFmt w:val="bullet"/>
+      <w:lvlText w:val=""/>
+      <w:lvlJc w:val="left"/>
+      <w:pPr>
+        <w:ind w:left="5388" w:hanging="360"/>
+      </w:pPr>
+      <w:rPr>
+        <w:rFonts w:ascii="Symbol" w:hAnsi="Symbol" w:hint="default"/>
+      </w:rPr>
+    </w:lvl>
+    <w:lvl w:ilvl="7" w:tplc="08090003" w:tentative="1">
+      <w:start w:val="1"/>
+      <w:numFmt w:val="bullet"/>
+      <w:lvlText w:val="o"/>
+      <w:lvlJc w:val="left"/>
+      <w:pPr>
+        <w:ind w:left="6108" w:hanging="360"/>
+      </w:pPr>
+      <w:rPr>
+        <w:rFonts w:ascii="Courier New" w:hAnsi="Courier New" w:cs="Courier New" w:hint="default"/>
+      </w:rPr>
+    </w:lvl>
+    <w:lvl w:ilvl="8" w:tplc="08090005" w:tentative="1">
+      <w:start w:val="1"/>
+      <w:numFmt w:val="bullet"/>
+      <w:lvlText w:val=""/>
+      <w:lvlJc w:val="left"/>
+      <w:pPr>
+        <w:ind w:left="6828" w:hanging="360"/>
+      </w:pPr>
+      <w:rPr>
+        <w:rFonts w:ascii="Wingdings" w:hAnsi="Wingdings" w:hint="default"/>
+      </w:rPr>
+    </w:lvl>
+  </w:abstractNum>
+  <w:abstractNum w:abstractNumId="5" w15:restartNumberingAfterBreak="0">
     <w:nsid w:val="22611023"/>
     <w:multiLevelType w:val="multilevel"/>
     <w:tmpl w:val="63BA695C"/>
@@ -3333,7 +3989,7 @@
       </w:rPr>
     </w:lvl>
   </w:abstractNum>
-  <w:abstractNum w:abstractNumId="3" w15:restartNumberingAfterBreak="0">
+  <w:abstractNum w:abstractNumId="6" w15:restartNumberingAfterBreak="0">
     <w:nsid w:val="282A7FB2"/>
     <w:multiLevelType w:val="hybridMultilevel"/>
     <w:tmpl w:val="8AAEE0EA"/>
@@ -3446,7 +4102,7 @@
       </w:rPr>
     </w:lvl>
   </w:abstractNum>
-  <w:abstractNum w:abstractNumId="4" w15:restartNumberingAfterBreak="0">
+  <w:abstractNum w:abstractNumId="7" w15:restartNumberingAfterBreak="0">
     <w:nsid w:val="30712C8A"/>
     <w:multiLevelType w:val="hybridMultilevel"/>
     <w:tmpl w:val="CBFAC8C6"/>
@@ -3559,20 +4215,145 @@
       </w:rPr>
     </w:lvl>
   </w:abstractNum>
+  <w:abstractNum w:abstractNumId="8" w15:restartNumberingAfterBreak="0">
+    <w:nsid w:val="79684C80"/>
+    <w:multiLevelType w:val="hybridMultilevel"/>
+    <w:tmpl w:val="16E257B6"/>
+    <w:lvl w:ilvl="0" w:tplc="08090001">
+      <w:start w:val="1"/>
+      <w:numFmt w:val="bullet"/>
+      <w:lvlText w:val=""/>
+      <w:lvlJc w:val="left"/>
+      <w:pPr>
+        <w:ind w:left="720" w:hanging="360"/>
+      </w:pPr>
+      <w:rPr>
+        <w:rFonts w:ascii="Symbol" w:hAnsi="Symbol" w:hint="default"/>
+      </w:rPr>
+    </w:lvl>
+    <w:lvl w:ilvl="1" w:tplc="08090003" w:tentative="1">
+      <w:start w:val="1"/>
+      <w:numFmt w:val="bullet"/>
+      <w:lvlText w:val="o"/>
+      <w:lvlJc w:val="left"/>
+      <w:pPr>
+        <w:ind w:left="1440" w:hanging="360"/>
+      </w:pPr>
+      <w:rPr>
+        <w:rFonts w:ascii="Courier New" w:hAnsi="Courier New" w:cs="Courier New" w:hint="default"/>
+      </w:rPr>
+    </w:lvl>
+    <w:lvl w:ilvl="2" w:tplc="08090005" w:tentative="1">
+      <w:start w:val="1"/>
+      <w:numFmt w:val="bullet"/>
+      <w:lvlText w:val=""/>
+      <w:lvlJc w:val="left"/>
+      <w:pPr>
+        <w:ind w:left="2160" w:hanging="360"/>
+      </w:pPr>
+      <w:rPr>
+        <w:rFonts w:ascii="Wingdings" w:hAnsi="Wingdings" w:hint="default"/>
+      </w:rPr>
+    </w:lvl>
+    <w:lvl w:ilvl="3" w:tplc="08090001" w:tentative="1">
+      <w:start w:val="1"/>
+      <w:numFmt w:val="bullet"/>
+      <w:lvlText w:val=""/>
+      <w:lvlJc w:val="left"/>
+      <w:pPr>
+        <w:ind w:left="2880" w:hanging="360"/>
+      </w:pPr>
+      <w:rPr>
+        <w:rFonts w:ascii="Symbol" w:hAnsi="Symbol" w:hint="default"/>
+      </w:rPr>
+    </w:lvl>
+    <w:lvl w:ilvl="4" w:tplc="08090003" w:tentative="1">
+      <w:start w:val="1"/>
+      <w:numFmt w:val="bullet"/>
+      <w:lvlText w:val="o"/>
+      <w:lvlJc w:val="left"/>
+      <w:pPr>
+        <w:ind w:left="3600" w:hanging="360"/>
+      </w:pPr>
+      <w:rPr>
+        <w:rFonts w:ascii="Courier New" w:hAnsi="Courier New" w:cs="Courier New" w:hint="default"/>
+      </w:rPr>
+    </w:lvl>
+    <w:lvl w:ilvl="5" w:tplc="08090005" w:tentative="1">
+      <w:start w:val="1"/>
+      <w:numFmt w:val="bullet"/>
+      <w:lvlText w:val=""/>
+      <w:lvlJc w:val="left"/>
+      <w:pPr>
+        <w:ind w:left="4320" w:hanging="360"/>
+      </w:pPr>
+      <w:rPr>
+        <w:rFonts w:ascii="Wingdings" w:hAnsi="Wingdings" w:hint="default"/>
+      </w:rPr>
+    </w:lvl>
+    <w:lvl w:ilvl="6" w:tplc="08090001" w:tentative="1">
+      <w:start w:val="1"/>
+      <w:numFmt w:val="bullet"/>
+      <w:lvlText w:val=""/>
+      <w:lvlJc w:val="left"/>
+      <w:pPr>
+        <w:ind w:left="5040" w:hanging="360"/>
+      </w:pPr>
+      <w:rPr>
+        <w:rFonts w:ascii="Symbol" w:hAnsi="Symbol" w:hint="default"/>
+      </w:rPr>
+    </w:lvl>
+    <w:lvl w:ilvl="7" w:tplc="08090003" w:tentative="1">
+      <w:start w:val="1"/>
+      <w:numFmt w:val="bullet"/>
+      <w:lvlText w:val="o"/>
+      <w:lvlJc w:val="left"/>
+      <w:pPr>
+        <w:ind w:left="5760" w:hanging="360"/>
+      </w:pPr>
+      <w:rPr>
+        <w:rFonts w:ascii="Courier New" w:hAnsi="Courier New" w:cs="Courier New" w:hint="default"/>
+      </w:rPr>
+    </w:lvl>
+    <w:lvl w:ilvl="8" w:tplc="08090005" w:tentative="1">
+      <w:start w:val="1"/>
+      <w:numFmt w:val="bullet"/>
+      <w:lvlText w:val=""/>
+      <w:lvlJc w:val="left"/>
+      <w:pPr>
+        <w:ind w:left="6480" w:hanging="360"/>
+      </w:pPr>
+      <w:rPr>
+        <w:rFonts w:ascii="Wingdings" w:hAnsi="Wingdings" w:hint="default"/>
+      </w:rPr>
+    </w:lvl>
+  </w:abstractNum>
   <w:num w:numId="1">
+    <w:abstractNumId w:val="7"/>
+  </w:num>
+  <w:num w:numId="2">
+    <w:abstractNumId w:val="2"/>
+  </w:num>
+  <w:num w:numId="3">
+    <w:abstractNumId w:val="5"/>
+  </w:num>
+  <w:num w:numId="4">
+    <w:abstractNumId w:val="3"/>
+  </w:num>
+  <w:num w:numId="5">
+    <w:abstractNumId w:val="6"/>
+  </w:num>
+  <w:num w:numId="6">
     <w:abstractNumId w:val="4"/>
   </w:num>
-  <w:num w:numId="2">
+  <w:num w:numId="7">
+    <w:abstractNumId w:val="8"/>
+  </w:num>
+  <w:num w:numId="8">
     <w:abstractNumId w:val="0"/>
   </w:num>
-  <w:num w:numId="3">
-    <w:abstractNumId w:val="2"/>
-  </w:num>
-  <w:num w:numId="4">
+  <w:num w:numId="9">
     <w:abstractNumId w:val="1"/>
-  </w:num>
-  <w:num w:numId="5">
-    <w:abstractNumId w:val="3"/>
   </w:num>
 </w:numbering>
 </file>
@@ -4355,7 +5136,7 @@
 </file>
 
 <file path=customXml/itemProps1.xml><?xml version="1.0" encoding="utf-8"?>
-<ds:datastoreItem xmlns:ds="http://schemas.openxmlformats.org/officeDocument/2006/customXml" ds:itemID="{908D2B29-1521-4FA6-9C71-E30BA39D73B3}">
+<ds:datastoreItem xmlns:ds="http://schemas.openxmlformats.org/officeDocument/2006/customXml" ds:itemID="{6D6ADB6F-6D5A-4F3F-B47B-E62AE8984A66}">
   <ds:schemaRefs>
     <ds:schemaRef ds:uri="http://schemas.openxmlformats.org/officeDocument/2006/bibliography"/>
   </ds:schemaRefs>
